--- a/20250122 System and Network Security/Homework.docx
+++ b/20250122 System and Network Security/Homework.docx
@@ -3,11 +3,606 @@
 <w:document xmlns:wpc="http://schemas.microsoft.com/office/word/2010/wordprocessingCanvas" xmlns:cx="http://schemas.microsoft.com/office/drawing/2014/chartex" xmlns:cx1="http://schemas.microsoft.com/office/drawing/2015/9/8/chartex" xmlns:cx2="http://schemas.microsoft.com/office/drawing/2015/10/21/chartex" xmlns:cx3="http://schemas.microsoft.com/office/drawing/2016/5/9/chartex" xmlns:cx4="http://schemas.microsoft.com/office/drawing/2016/5/10/chartex" xmlns:cx5="http://schemas.microsoft.com/office/drawing/2016/5/11/chartex" xmlns:cx6="http://schemas.microsoft.com/office/drawing/2016/5/12/chartex" xmlns:cx7="http://schemas.microsoft.com/office/drawing/2016/5/13/chartex" xmlns:cx8="http://schemas.microsoft.com/office/drawing/2016/5/14/chartex" xmlns:mc="http://schemas.openxmlformats.org/markup-compatibility/2006" xmlns:aink="http://schemas.microsoft.com/office/drawing/2016/ink" xmlns:am3d="http://schemas.microsoft.com/office/drawing/2017/model3d" xmlns:o="urn:schemas-microsoft-com:office:office" xmlns:oel="http://schemas.microsoft.com/office/2019/extlst" xmlns:r="http://schemas.openxmlformats.org/officeDocument/2006/relationships" xmlns:m="http://schemas.openxmlformats.org/officeDocument/2006/math" xmlns:v="urn:schemas-microsoft-com:vml" xmlns:wp14="http://schemas.microsoft.com/office/word/2010/wordprocessingDrawing" xmlns:wp="http://schemas.openxmlformats.org/drawingml/2006/wordprocessingDrawing" xmlns:w10="urn:schemas-microsoft-com:office:word" xmlns:w="http://schemas.openxmlformats.org/wordprocessingml/2006/main" xmlns:w14="http://schemas.microsoft.com/office/word/2010/wordml" xmlns:w15="http://schemas.microsoft.com/office/word/2012/wordml" xmlns:w16cex="http://schemas.microsoft.com/office/word/2018/wordml/cex" xmlns:w16cid="http://schemas.microsoft.com/office/word/2016/wordml/cid" xmlns:w16="http://schemas.microsoft.com/office/word/2018/wordml" xmlns:w16du="http://schemas.microsoft.com/office/word/2023/wordml/word16du" xmlns:w16sdtdh="http://schemas.microsoft.com/office/word/2020/wordml/sdtdatahash" xmlns:w16sdtfl="http://schemas.microsoft.com/office/word/2024/wordml/sdtformatlock" xmlns:w16se="http://schemas.microsoft.com/office/word/2015/wordml/symex" xmlns:wpg="http://schemas.microsoft.com/office/word/2010/wordprocessingGroup" xmlns:wpi="http://schemas.microsoft.com/office/word/2010/wordprocessingInk" xmlns:wne="http://schemas.microsoft.com/office/word/2006/wordml" xmlns:wps="http://schemas.microsoft.com/office/word/2010/wordprocessingShape" mc:Ignorable="w14 w15 w16se w16cid w16 w16cex w16sdtdh w16sdtfl w16du wp14">
   <w:body>
     <w:p>
+      <w:r>
+        <w:t># preparations:</w:t>
+      </w:r>
+    </w:p>
+    <w:p>
+      <w:r>
+        <w:t># Two openSUSE 16 machines</w:t>
+      </w:r>
+    </w:p>
+    <w:p>
+      <w:r>
+        <w:t># The first one (VM1) is with 2 network adapters -&gt; NAT and internal network</w:t>
+      </w:r>
+    </w:p>
+    <w:p>
       <w:pPr>
         <w:rPr>
           <w:lang w:val="en-US"/>
         </w:rPr>
       </w:pPr>
+      <w:r>
+        <w:t># The second one (VM2) is with 1 network adapter -&gt; internal network</w:t>
+      </w:r>
+    </w:p>
+    <w:p>
+      <w:pPr>
+        <w:rPr>
+          <w:lang w:val="en-US"/>
+        </w:rPr>
+      </w:pPr>
+      <w:r>
+        <w:rPr>
+          <w:lang w:val="en-US"/>
+        </w:rPr>
+        <w:drawing>
+          <wp:inline distT="0" distB="0" distL="0" distR="0" wp14:anchorId="37FC751A" wp14:editId="61F22794">
+            <wp:extent cx="5760720" cy="3154045"/>
+            <wp:effectExtent l="0" t="0" r="0" b="8255"/>
+            <wp:docPr id="576766592" name="Picture 1" descr="A screenshot of a computer&#10;&#10;Description automatically generated"/>
+            <wp:cNvGraphicFramePr>
+              <a:graphicFrameLocks xmlns:a="http://schemas.openxmlformats.org/drawingml/2006/main" noChangeAspect="1"/>
+            </wp:cNvGraphicFramePr>
+            <a:graphic xmlns:a="http://schemas.openxmlformats.org/drawingml/2006/main">
+              <a:graphicData uri="http://schemas.openxmlformats.org/drawingml/2006/picture">
+                <pic:pic xmlns:pic="http://schemas.openxmlformats.org/drawingml/2006/picture">
+                  <pic:nvPicPr>
+                    <pic:cNvPr id="576766592" name="Picture 1" descr="A screenshot of a computer&#10;&#10;Description automatically generated"/>
+                    <pic:cNvPicPr/>
+                  </pic:nvPicPr>
+                  <pic:blipFill>
+                    <a:blip r:embed="rId4"/>
+                    <a:stretch>
+                      <a:fillRect/>
+                    </a:stretch>
+                  </pic:blipFill>
+                  <pic:spPr>
+                    <a:xfrm>
+                      <a:off x="0" y="0"/>
+                      <a:ext cx="5760720" cy="3154045"/>
+                    </a:xfrm>
+                    <a:prstGeom prst="rect">
+                      <a:avLst/>
+                    </a:prstGeom>
+                  </pic:spPr>
+                </pic:pic>
+              </a:graphicData>
+            </a:graphic>
+          </wp:inline>
+        </w:drawing>
+      </w:r>
+    </w:p>
+    <w:p>
+      <w:pPr>
+        <w:rPr>
+          <w:lang w:val="en-US"/>
+        </w:rPr>
+      </w:pPr>
+      <w:r>
+        <w:rPr>
+          <w:lang w:val="en-US"/>
+        </w:rPr>
+        <w:drawing>
+          <wp:inline distT="0" distB="0" distL="0" distR="0" wp14:anchorId="425023CA" wp14:editId="1B12E9E2">
+            <wp:extent cx="5760720" cy="2125980"/>
+            <wp:effectExtent l="0" t="0" r="0" b="7620"/>
+            <wp:docPr id="779137328" name="Picture 1" descr="A screenshot of a computer&#10;&#10;Description automatically generated"/>
+            <wp:cNvGraphicFramePr>
+              <a:graphicFrameLocks xmlns:a="http://schemas.openxmlformats.org/drawingml/2006/main" noChangeAspect="1"/>
+            </wp:cNvGraphicFramePr>
+            <a:graphic xmlns:a="http://schemas.openxmlformats.org/drawingml/2006/main">
+              <a:graphicData uri="http://schemas.openxmlformats.org/drawingml/2006/picture">
+                <pic:pic xmlns:pic="http://schemas.openxmlformats.org/drawingml/2006/picture">
+                  <pic:nvPicPr>
+                    <pic:cNvPr id="779137328" name="Picture 1" descr="A screenshot of a computer&#10;&#10;Description automatically generated"/>
+                    <pic:cNvPicPr/>
+                  </pic:nvPicPr>
+                  <pic:blipFill>
+                    <a:blip r:embed="rId5"/>
+                    <a:stretch>
+                      <a:fillRect/>
+                    </a:stretch>
+                  </pic:blipFill>
+                  <pic:spPr>
+                    <a:xfrm>
+                      <a:off x="0" y="0"/>
+                      <a:ext cx="5760720" cy="2125980"/>
+                    </a:xfrm>
+                    <a:prstGeom prst="rect">
+                      <a:avLst/>
+                    </a:prstGeom>
+                  </pic:spPr>
+                </pic:pic>
+              </a:graphicData>
+            </a:graphic>
+          </wp:inline>
+        </w:drawing>
+      </w:r>
+    </w:p>
+    <w:p>
+      <w:pPr>
+        <w:rPr>
+          <w:lang w:val="en-US"/>
+        </w:rPr>
+      </w:pPr>
+    </w:p>
+    <w:p>
+      <w:pPr>
+        <w:pStyle w:val="Heading1"/>
+        <w:rPr>
+          <w:lang w:val="en-US"/>
+        </w:rPr>
+      </w:pPr>
+      <w:r>
+        <w:rPr>
+          <w:lang w:val="en-US"/>
+        </w:rPr>
+        <w:t>VM1:</w:t>
+      </w:r>
+    </w:p>
+    <w:p>
+      <w:r>
+        <w:t>#  enable firewalld:</w:t>
+      </w:r>
+    </w:p>
+    <w:p>
+      <w:r>
+        <w:t>sudo systemctl enable --now firewalld</w:t>
+      </w:r>
+    </w:p>
+    <w:p>
+      <w:r>
+        <w:t># check</w:t>
+      </w:r>
+    </w:p>
+    <w:p>
+      <w:r>
+        <w:t>firewall-cmd --state # returns "running"</w:t>
+      </w:r>
+    </w:p>
+    <w:p>
+      <w:r>
+        <w:t xml:space="preserve"># or for more information </w:t>
+      </w:r>
+    </w:p>
+    <w:p>
+      <w:r>
+        <w:lastRenderedPageBreak/>
+        <w:t>sudo systemctl status firewalld</w:t>
+      </w:r>
+    </w:p>
+    <w:p>
+      <w:r>
+        <w:t># after that install dhcp-server</w:t>
+      </w:r>
+    </w:p>
+    <w:p>
+      <w:r>
+        <w:t>sudo zypper install dhcp-server</w:t>
+      </w:r>
+    </w:p>
+    <w:p>
+      <w:r>
+        <w:t># add the second adapter enp0s8 as DHCPD_INTERFACE</w:t>
+      </w:r>
+    </w:p>
+    <w:p>
+      <w:r>
+        <w:t>sudo vi /etc/sysconfig/dhcpd</w:t>
+      </w:r>
+    </w:p>
+    <w:p>
+      <w:r>
+        <w:t># add the following lines:</w:t>
+      </w:r>
+    </w:p>
+    <w:p>
+      <w:r>
+        <w:t>DHCPD_INTERFACE="enp0s8"</w:t>
+      </w:r>
+    </w:p>
+    <w:p>
+      <w:r>
+        <w:t># Add ip address to the second adapter:</w:t>
+      </w:r>
+    </w:p>
+    <w:p>
+      <w:r>
+        <w:t xml:space="preserve">nmcli connection Wired\ connection\ 2 ipv4.method manual ipv4.addresses 192.168.99.1/24 ipv4.gateway 192.168.99.254 ipv4.dns "8.8.8.8 8.8.4.4" </w:t>
+      </w:r>
+    </w:p>
+    <w:p>
+      <w:r>
+        <w:t># restart the adapter</w:t>
+      </w:r>
+    </w:p>
+    <w:p>
+      <w:r>
+        <w:t>nmcli connection down Wired\ connection\ 2</w:t>
+      </w:r>
+    </w:p>
+    <w:p>
+      <w:r>
+        <w:t>nmcli connection up Wired\ connection\ 2</w:t>
+      </w:r>
+    </w:p>
+    <w:p>
+      <w:r>
+        <w:t># Configure the DHCP server</w:t>
+      </w:r>
+    </w:p>
+    <w:p>
+      <w:r>
+        <w:t>sudo vi /etc/dhcpd.conf</w:t>
+      </w:r>
+    </w:p>
+    <w:p>
+      <w:r>
+        <w:t># uncomment default-lease-time, max-lease-time, autoritative, subnet</w:t>
+      </w:r>
+    </w:p>
+    <w:p>
+      <w:r>
+        <w:t># change the network to 192.168.99.0/24, range 99.100 - 99.110, router 192.168.99.1 and google dns servers</w:t>
+      </w:r>
+    </w:p>
+    <w:p>
+      <w:r>
+        <w:t># apply the new settings</w:t>
+      </w:r>
+    </w:p>
+    <w:p>
+      <w:r>
+        <w:t>sudo systemctl enable --now dhcpd</w:t>
+      </w:r>
+    </w:p>
+    <w:p>
+      <w:r>
+        <w:t># firewall rules</w:t>
+      </w:r>
+    </w:p>
+    <w:p>
+      <w:r>
+        <w:t># I have firewalld up and running so first enable ip forwarding:</w:t>
+      </w:r>
+    </w:p>
+    <w:p>
+      <w:r>
+        <w:t>sudo vi /etc/sysctl.conf</w:t>
+      </w:r>
+    </w:p>
+    <w:p>
+      <w:r>
+        <w:t>net.ipv4.ip_forward = 1</w:t>
+      </w:r>
+    </w:p>
+    <w:p>
+      <w:r>
+        <w:t>sudo sysctl -p</w:t>
+      </w:r>
+    </w:p>
+    <w:p>
+      <w:r>
+        <w:t># checking if internal is in the list of zones:</w:t>
+      </w:r>
+    </w:p>
+    <w:p>
+      <w:r>
+        <w:t>sudo firewall-cmd --get-zones</w:t>
+      </w:r>
+    </w:p>
+    <w:p>
+      <w:r>
+        <w:t># add enp0s8 to the internal zone:</w:t>
+      </w:r>
+    </w:p>
+    <w:p>
+      <w:r>
+        <w:t>sudo firewall-cmd --permanent --zone=internal --add-interface=enp0s8</w:t>
+      </w:r>
+    </w:p>
+    <w:p>
+      <w:r>
+        <w:t># allow internet access to the internal zone:</w:t>
+      </w:r>
+    </w:p>
+    <w:p>
+      <w:r>
+        <w:t>sudo firewall-cmd --permanent --zone=internal --add-masquerade</w:t>
+      </w:r>
+    </w:p>
+    <w:p>
+      <w:r>
+        <w:t># add forwarding from enp0s3 to enp0s8:</w:t>
+      </w:r>
+    </w:p>
+    <w:p>
+      <w:r>
+        <w:lastRenderedPageBreak/>
+        <w:t>sudo firewall-cmd --permanent --zone=internal --add-forward</w:t>
+      </w:r>
+    </w:p>
+    <w:p>
+      <w:r>
+        <w:t># allo public zone to allow internet traffic for the main interface:</w:t>
+      </w:r>
+    </w:p>
+    <w:p>
+      <w:pPr>
+        <w:rPr>
+          <w:lang w:val="en-US"/>
+        </w:rPr>
+      </w:pPr>
+      <w:r>
+        <w:t>sudo firewall-cmd --permanent --zone=public --add-interface=enp0s3</w:t>
+      </w:r>
+    </w:p>
+    <w:p>
+      <w:pPr>
+        <w:rPr>
+          <w:lang w:val="en-US"/>
+        </w:rPr>
+      </w:pPr>
+      <w:proofErr w:type="spellStart"/>
+      <w:r>
+        <w:rPr>
+          <w:lang w:val="en-US"/>
+        </w:rPr>
+        <w:t>sudo</w:t>
+      </w:r>
+      <w:proofErr w:type="spellEnd"/>
+      <w:r>
+        <w:rPr>
+          <w:lang w:val="en-US"/>
+        </w:rPr>
+        <w:t xml:space="preserve"> firewall-</w:t>
+      </w:r>
+      <w:proofErr w:type="spellStart"/>
+      <w:r>
+        <w:rPr>
+          <w:lang w:val="en-US"/>
+        </w:rPr>
+        <w:t>cmd</w:t>
+      </w:r>
+      <w:proofErr w:type="spellEnd"/>
+      <w:r>
+        <w:rPr>
+          <w:lang w:val="en-US"/>
+        </w:rPr>
+        <w:t xml:space="preserve"> –permanent –zone=public –add-service=</w:t>
+      </w:r>
+      <w:proofErr w:type="spellStart"/>
+      <w:r>
+        <w:rPr>
+          <w:lang w:val="en-US"/>
+        </w:rPr>
+        <w:t>dhcp</w:t>
+      </w:r>
+      <w:proofErr w:type="spellEnd"/>
+    </w:p>
+    <w:p>
+      <w:pPr>
+        <w:rPr>
+          <w:lang w:val="en-US"/>
+        </w:rPr>
+      </w:pPr>
+      <w:proofErr w:type="spellStart"/>
+      <w:r>
+        <w:rPr>
+          <w:lang w:val="en-US"/>
+        </w:rPr>
+        <w:t>sudo</w:t>
+      </w:r>
+      <w:proofErr w:type="spellEnd"/>
+      <w:r>
+        <w:rPr>
+          <w:lang w:val="en-US"/>
+        </w:rPr>
+        <w:t xml:space="preserve"> firewall-</w:t>
+      </w:r>
+      <w:proofErr w:type="spellStart"/>
+      <w:r>
+        <w:rPr>
+          <w:lang w:val="en-US"/>
+        </w:rPr>
+        <w:t>cmd</w:t>
+      </w:r>
+      <w:proofErr w:type="spellEnd"/>
+      <w:r>
+        <w:rPr>
+          <w:lang w:val="en-US"/>
+        </w:rPr>
+        <w:t xml:space="preserve"> –permanent –zone=</w:t>
+      </w:r>
+      <w:r>
+        <w:rPr>
+          <w:lang w:val="en-US"/>
+        </w:rPr>
+        <w:t>internal</w:t>
+      </w:r>
+      <w:r>
+        <w:rPr>
+          <w:lang w:val="en-US"/>
+        </w:rPr>
+        <w:t xml:space="preserve"> –add-service=</w:t>
+      </w:r>
+      <w:proofErr w:type="spellStart"/>
+      <w:r>
+        <w:rPr>
+          <w:lang w:val="en-US"/>
+        </w:rPr>
+        <w:t>dhcp</w:t>
+      </w:r>
+      <w:proofErr w:type="spellEnd"/>
+    </w:p>
+    <w:p>
+      <w:r>
+        <w:t># apply the changes:</w:t>
+      </w:r>
+    </w:p>
+    <w:p>
+      <w:r>
+        <w:t>sudo firewall-cmd --reload</w:t>
+      </w:r>
+    </w:p>
+    <w:p>
+      <w:pPr>
+        <w:rPr>
+          <w:lang w:val="en-US"/>
+        </w:rPr>
+      </w:pPr>
+      <w:r>
+        <w:rPr>
+          <w:lang w:val="en-US"/>
+        </w:rPr>
+        <w:drawing>
+          <wp:inline distT="0" distB="0" distL="0" distR="0" wp14:anchorId="2197EA58" wp14:editId="69965434">
+            <wp:extent cx="4820323" cy="5449060"/>
+            <wp:effectExtent l="0" t="0" r="0" b="0"/>
+            <wp:docPr id="211659942" name="Picture 1" descr="A screenshot of a computer program&#10;&#10;Description automatically generated"/>
+            <wp:cNvGraphicFramePr>
+              <a:graphicFrameLocks xmlns:a="http://schemas.openxmlformats.org/drawingml/2006/main" noChangeAspect="1"/>
+            </wp:cNvGraphicFramePr>
+            <a:graphic xmlns:a="http://schemas.openxmlformats.org/drawingml/2006/main">
+              <a:graphicData uri="http://schemas.openxmlformats.org/drawingml/2006/picture">
+                <pic:pic xmlns:pic="http://schemas.openxmlformats.org/drawingml/2006/picture">
+                  <pic:nvPicPr>
+                    <pic:cNvPr id="211659942" name="Picture 1" descr="A screenshot of a computer program&#10;&#10;Description automatically generated"/>
+                    <pic:cNvPicPr/>
+                  </pic:nvPicPr>
+                  <pic:blipFill>
+                    <a:blip r:embed="rId6"/>
+                    <a:stretch>
+                      <a:fillRect/>
+                    </a:stretch>
+                  </pic:blipFill>
+                  <pic:spPr>
+                    <a:xfrm>
+                      <a:off x="0" y="0"/>
+                      <a:ext cx="4820323" cy="5449060"/>
+                    </a:xfrm>
+                    <a:prstGeom prst="rect">
+                      <a:avLst/>
+                    </a:prstGeom>
+                  </pic:spPr>
+                </pic:pic>
+              </a:graphicData>
+            </a:graphic>
+          </wp:inline>
+        </w:drawing>
+      </w:r>
+    </w:p>
+    <w:p>
+      <w:pPr>
+        <w:rPr>
+          <w:lang w:val="en-US"/>
+        </w:rPr>
+      </w:pPr>
+    </w:p>
+    <w:p>
+      <w:pPr>
+        <w:rPr>
+          <w:lang w:val="en-US"/>
+        </w:rPr>
+      </w:pPr>
+    </w:p>
+    <w:p>
+      <w:pPr>
+        <w:rPr>
+          <w:lang w:val="en-US"/>
+        </w:rPr>
+      </w:pPr>
+    </w:p>
+    <w:p>
+      <w:pPr>
+        <w:rPr>
+          <w:lang w:val="en-US"/>
+        </w:rPr>
+      </w:pPr>
+    </w:p>
+    <w:p>
+      <w:pPr>
+        <w:rPr>
+          <w:lang w:val="en-US"/>
+        </w:rPr>
+      </w:pPr>
+    </w:p>
+    <w:p>
+      <w:pPr>
+        <w:rPr>
+          <w:lang w:val="en-US"/>
+        </w:rPr>
+      </w:pPr>
+    </w:p>
+    <w:p>
+      <w:pPr>
+        <w:rPr>
+          <w:lang w:val="en-US"/>
+        </w:rPr>
+      </w:pPr>
+    </w:p>
+    <w:p>
+      <w:pPr>
+        <w:pStyle w:val="Heading1"/>
+        <w:rPr>
+          <w:lang w:val="en-US"/>
+        </w:rPr>
+      </w:pPr>
+      <w:r>
+        <w:rPr>
+          <w:lang w:val="en-US"/>
+        </w:rPr>
+        <w:t>VM2:</w:t>
+      </w:r>
+    </w:p>
+    <w:p>
+      <w:pPr>
+        <w:rPr>
+          <w:lang w:val="en-US"/>
+        </w:rPr>
+      </w:pPr>
+      <w:r>
+        <w:rPr>
+          <w:lang w:val="en-US"/>
+        </w:rPr>
+        <w:drawing>
+          <wp:inline distT="0" distB="0" distL="0" distR="0" wp14:anchorId="74BDD141" wp14:editId="3C1A51F0">
+            <wp:extent cx="5760720" cy="2159000"/>
+            <wp:effectExtent l="0" t="0" r="0" b="0"/>
+            <wp:docPr id="63567373" name="Picture 1" descr="A screenshot of a computer&#10;&#10;Description automatically generated"/>
+            <wp:cNvGraphicFramePr>
+              <a:graphicFrameLocks xmlns:a="http://schemas.openxmlformats.org/drawingml/2006/main" noChangeAspect="1"/>
+            </wp:cNvGraphicFramePr>
+            <a:graphic xmlns:a="http://schemas.openxmlformats.org/drawingml/2006/main">
+              <a:graphicData uri="http://schemas.openxmlformats.org/drawingml/2006/picture">
+                <pic:pic xmlns:pic="http://schemas.openxmlformats.org/drawingml/2006/picture">
+                  <pic:nvPicPr>
+                    <pic:cNvPr id="63567373" name="Picture 1" descr="A screenshot of a computer&#10;&#10;Description automatically generated"/>
+                    <pic:cNvPicPr/>
+                  </pic:nvPicPr>
+                  <pic:blipFill>
+                    <a:blip r:embed="rId7"/>
+                    <a:stretch>
+                      <a:fillRect/>
+                    </a:stretch>
+                  </pic:blipFill>
+                  <pic:spPr>
+                    <a:xfrm>
+                      <a:off x="0" y="0"/>
+                      <a:ext cx="5760720" cy="2159000"/>
+                    </a:xfrm>
+                    <a:prstGeom prst="rect">
+                      <a:avLst/>
+                    </a:prstGeom>
+                  </pic:spPr>
+                </pic:pic>
+              </a:graphicData>
+            </a:graphic>
+          </wp:inline>
+        </w:drawing>
+      </w:r>
     </w:p>
     <w:sectPr>
       <w:pgSz w:w="11906" w:h="16838"/>
@@ -622,7 +1217,6 @@
   <w:style w:type="character" w:default="1" w:styleId="DefaultParagraphFont">
     <w:name w:val="Default Paragraph Font"/>
     <w:uiPriority w:val="1"/>
-    <w:semiHidden/>
     <w:unhideWhenUsed/>
   </w:style>
   <w:style w:type="table" w:default="1" w:styleId="TableNormal">
